--- a/Transaction执行过程分析.docx
+++ b/Transaction执行过程分析.docx
@@ -1100,11 +1100,6 @@
       </w:r>
     </w:p>
     <w:p>
-      <w:pPr>
-        <w:rPr>
-          <w:rFonts w:hint="eastAsia"/>
-        </w:rPr>
-      </w:pPr>
       <w:r>
         <w:rPr>
           <w:rFonts w:hint="eastAsia"/>
@@ -1113,11 +1108,6 @@
       </w:r>
     </w:p>
     <w:p>
-      <w:pPr>
-        <w:rPr>
-          <w:rFonts w:hint="eastAsia"/>
-        </w:rPr>
-      </w:pPr>
       <w:r>
         <w:t>Context free</w:t>
       </w:r>
@@ -1241,11 +1231,6 @@
       </w:r>
     </w:p>
     <w:p>
-      <w:pPr>
-        <w:rPr>
-          <w:rFonts w:hint="eastAsia"/>
-        </w:rPr>
-      </w:pPr>
       <w:r>
         <w:t>key</w:t>
       </w:r>
@@ -1257,11 +1242,6 @@
       </w:r>
     </w:p>
     <w:p>
-      <w:pPr>
-        <w:rPr>
-          <w:rFonts w:hint="eastAsia"/>
-        </w:rPr>
-      </w:pPr>
       <w:r>
         <w:t>value</w:t>
       </w:r>
@@ -1401,9 +1381,6 @@
           <w:numId w:val="3"/>
         </w:numPr>
         <w:ind w:firstLineChars="0"/>
-        <w:rPr>
-          <w:rFonts w:hint="eastAsia"/>
-        </w:rPr>
       </w:pPr>
       <w:r>
         <w:rPr>
@@ -1497,19 +1474,7 @@
         <w:rPr>
           <w:rFonts w:hint="eastAsia"/>
         </w:rPr>
-        <w:t>其额外动作定义在</w:t>
-      </w:r>
-      <w:r>
-        <w:rPr>
-          <w:rFonts w:hint="eastAsia"/>
-        </w:rPr>
-        <w:t>eosio_contract.cpp</w:t>
-      </w:r>
-      <w:r>
-        <w:rPr>
-          <w:rFonts w:hint="eastAsia"/>
-        </w:rPr>
-        <w:t>里。</w:t>
+        <w:t>其额外动作定义在eosio_contract.cpp里。</w:t>
       </w:r>
     </w:p>
     <w:p>
@@ -1545,11 +1510,6 @@
       </w:r>
     </w:p>
     <w:p>
-      <w:pPr>
-        <w:rPr>
-          <w:rFonts w:hint="eastAsia"/>
-        </w:rPr>
-      </w:pPr>
       <w:r>
         <w:t>S</w:t>
       </w:r>
@@ -1599,6 +1559,14 @@
         </w:rPr>
         <w:t>ction的调用，在简单的层面上就这样了。</w:t>
       </w:r>
+      <w:r>
+        <w:rPr>
+          <w:rFonts w:hint="eastAsia"/>
+        </w:rPr>
+        <w:t>而从cleos上调用push action开始的流程，涉及到太多内容，目前还没法整理出来。可以参考下面的参考资料，里面有分析。</w:t>
+      </w:r>
+      <w:bookmarkStart w:id="0" w:name="_GoBack"/>
+      <w:bookmarkEnd w:id="0"/>
     </w:p>
     <w:p>
       <w:pPr>
@@ -1657,19 +1625,7 @@
         <w:rPr>
           <w:rFonts w:hint="eastAsia"/>
         </w:rPr>
-        <w:t>osio的一些action，除了执行合约里的代码外，还要额外执行</w:t>
-      </w:r>
-      <w:r>
-        <w:rPr>
-          <w:rFonts w:hint="eastAsia"/>
-        </w:rPr>
-        <w:t>eosio_contract.cpp</w:t>
-      </w:r>
-      <w:r>
-        <w:rPr>
-          <w:rFonts w:hint="eastAsia"/>
-        </w:rPr>
-        <w:t>里的handler代码。</w:t>
+        <w:t>osio的一些action，除了执行合约里的代码外，还要额外执行eosio_contract.cpp里的handler代码。</w:t>
       </w:r>
     </w:p>
     <w:p>
@@ -1684,11 +1640,6 @@
       </w:r>
     </w:p>
     <w:p>
-      <w:pPr>
-        <w:rPr>
-          <w:rFonts w:hint="eastAsia"/>
-        </w:rPr>
-      </w:pPr>
       <w:hyperlink r:id="rId7" w:history="1">
         <w:r>
           <w:rPr>
@@ -1712,16 +1663,8 @@
         </w:rPr>
         <w:t>，推荐阅读。</w:t>
       </w:r>
-      <w:bookmarkStart w:id="0" w:name="_GoBack"/>
-      <w:bookmarkEnd w:id="0"/>
-    </w:p>
-    <w:p>
-      <w:pPr>
-        <w:rPr>
-          <w:rFonts w:hint="eastAsia"/>
-        </w:rPr>
-      </w:pPr>
-    </w:p>
+    </w:p>
+    <w:p/>
     <w:sectPr>
       <w:pgSz w:w="11906" w:h="16838"/>
       <w:pgMar w:top="1440" w:right="1800" w:bottom="1440" w:left="1800" w:header="851" w:footer="992" w:gutter="0"/>
